--- a/Curriculum Vitae 2.docx
+++ b/Curriculum Vitae 2.docx
@@ -18,9 +18,9 @@
         <w:tblLook w:val="04A0"/>
       </w:tblPr>
       <w:tblGrid>
-        <w:gridCol w:w="381"/>
+        <w:gridCol w:w="382"/>
         <w:gridCol w:w="3756"/>
-        <w:gridCol w:w="6283"/>
+        <w:gridCol w:w="6282"/>
       </w:tblGrid>
       <w:tr>
         <w:trPr>
@@ -594,9 +594,9 @@
               <w:tblLook w:val="04A0"/>
             </w:tblPr>
             <w:tblGrid>
-              <w:gridCol w:w="1995"/>
+              <w:gridCol w:w="1992"/>
               <w:gridCol w:w="2103"/>
-              <w:gridCol w:w="1969"/>
+              <w:gridCol w:w="1971"/>
             </w:tblGrid>
             <w:tr>
               <w:tc>
@@ -623,7 +623,7 @@
                       <w:color w:val="FFFFFF" w:themeColor="background1"/>
                       <w:sz w:val="32"/>
                     </w:rPr>
-                    <w:t>5-2016</w:t>
+                    <w:t>9-2019</w:t>
                   </w:r>
                 </w:p>
               </w:tc>
@@ -682,12 +682,21 @@
                       <w:sz w:val="32"/>
                     </w:rPr>
                   </w:pPr>
+                  <w:proofErr w:type="spellStart"/>
                   <w:r>
                     <w:rPr>
                       <w:color w:val="4F81BD" w:themeColor="accent1"/>
                       <w:sz w:val="32"/>
                     </w:rPr>
-                    <w:t>Eveloping Lab</w:t>
+                    <w:t>Arex</w:t>
+                  </w:r>
+                  <w:proofErr w:type="spellEnd"/>
+                  <w:r>
+                    <w:rPr>
+                      <w:color w:val="4F81BD" w:themeColor="accent1"/>
+                      <w:sz w:val="32"/>
+                    </w:rPr>
+                    <w:t xml:space="preserve"> (UI/UX Designer)</w:t>
                   </w:r>
                 </w:p>
               </w:tc>
@@ -759,7 +768,21 @@
                     <w:rPr>
                       <w:color w:val="969696"/>
                     </w:rPr>
-                    <w:t xml:space="preserve">A personal online consultancy that provides IT solutions in graphics, web technologies and social media marketing. </w:t>
+                    <w:t xml:space="preserve">Worked as an App Designer in </w:t>
+                  </w:r>
+                  <w:proofErr w:type="spellStart"/>
+                  <w:r>
+                    <w:rPr>
+                      <w:color w:val="969696"/>
+                    </w:rPr>
+                    <w:t>Arex</w:t>
+                  </w:r>
+                  <w:proofErr w:type="spellEnd"/>
+                  <w:r>
+                    <w:rPr>
+                      <w:color w:val="969696"/>
+                    </w:rPr>
+                    <w:t>, a start up that worked on outsourced Virtual Reality applications</w:t>
                   </w:r>
                 </w:p>
               </w:tc>
@@ -888,7 +911,7 @@
               <w:tblLook w:val="04A0"/>
             </w:tblPr>
             <w:tblGrid>
-              <w:gridCol w:w="3001"/>
+              <w:gridCol w:w="3000"/>
               <w:gridCol w:w="3066"/>
             </w:tblGrid>
             <w:tr>
@@ -1006,7 +1029,7 @@
             </w:tblPr>
             <w:tblGrid>
               <w:gridCol w:w="3014"/>
-              <w:gridCol w:w="3053"/>
+              <w:gridCol w:w="3052"/>
             </w:tblGrid>
             <w:tr>
               <w:tc>
@@ -1208,6 +1231,32 @@
               </w:rPr>
               <w:t xml:space="preserve"> </w:t>
             </w:r>
+            <w:r>
+              <w:rPr>
+                <w:color w:val="FFFFFF" w:themeColor="background1"/>
+              </w:rPr>
+              <w:t>/</w:t>
+            </w:r>
+            <w:proofErr w:type="spellStart"/>
+            <w:r>
+              <w:rPr>
+                <w:color w:val="FFFFFF" w:themeColor="background1"/>
+              </w:rPr>
+              <w:t>OpenCart</w:t>
+            </w:r>
+            <w:proofErr w:type="spellEnd"/>
+            <w:r>
+              <w:rPr>
+                <w:color w:val="FFFFFF" w:themeColor="background1"/>
+              </w:rPr>
+              <w:t>/</w:t>
+            </w:r>
+            <w:r>
+              <w:rPr>
+                <w:color w:val="FFFFFF" w:themeColor="background1"/>
+              </w:rPr>
+              <w:t>Shopify</w:t>
+            </w:r>
           </w:p>
           <w:p>
             <w:pPr>
@@ -1324,8 +1373,30 @@
               <w:rPr>
                 <w:color w:val="FFFFFF" w:themeColor="background1"/>
               </w:rPr>
-              <w:t>Angular JS/JQuery</w:t>
-            </w:r>
+              <w:t>Angular 7</w:t>
+            </w:r>
+            <w:r>
+              <w:rPr>
+                <w:color w:val="FFFFFF" w:themeColor="background1"/>
+              </w:rPr>
+              <w:t>/JQuery</w:t>
+            </w:r>
+          </w:p>
+          <w:p>
+            <w:pPr>
+              <w:jc w:val="center"/>
+              <w:rPr>
+                <w:color w:val="FFFFFF" w:themeColor="background1"/>
+              </w:rPr>
+            </w:pPr>
+            <w:proofErr w:type="spellStart"/>
+            <w:r>
+              <w:rPr>
+                <w:color w:val="FFFFFF" w:themeColor="background1"/>
+              </w:rPr>
+              <w:t>Django</w:t>
+            </w:r>
+            <w:proofErr w:type="spellEnd"/>
           </w:p>
           <w:p>
             <w:pPr>
@@ -1492,6 +1563,76 @@
               <w:rPr>
                 <w:color w:val="FFFFFF" w:themeColor="background1"/>
               </w:rPr>
+              <w:t>Angular</w:t>
+            </w:r>
+            <w:r>
+              <w:rPr>
+                <w:color w:val="FFFFFF" w:themeColor="background1"/>
+              </w:rPr>
+              <w:t xml:space="preserve"> </w:t>
+            </w:r>
+            <w:r>
+              <w:rPr>
+                <w:color w:val="FFFFFF" w:themeColor="background1"/>
+              </w:rPr>
+              <w:t>7- The Complete Guide</w:t>
+            </w:r>
+          </w:p>
+          <w:p>
+            <w:pPr>
+              <w:jc w:val="center"/>
+              <w:rPr>
+                <w:color w:val="FFFFFF" w:themeColor="background1"/>
+              </w:rPr>
+            </w:pPr>
+          </w:p>
+          <w:p>
+            <w:pPr>
+              <w:jc w:val="center"/>
+              <w:rPr>
+                <w:color w:val="FFFFFF" w:themeColor="background1"/>
+              </w:rPr>
+            </w:pPr>
+            <w:r>
+              <w:rPr>
+                <w:color w:val="FFFFFF" w:themeColor="background1"/>
+              </w:rPr>
+              <w:t xml:space="preserve">Backend REST API with Python &amp; </w:t>
+            </w:r>
+            <w:proofErr w:type="spellStart"/>
+            <w:r>
+              <w:rPr>
+                <w:color w:val="FFFFFF" w:themeColor="background1"/>
+              </w:rPr>
+              <w:t>Django</w:t>
+            </w:r>
+            <w:proofErr w:type="spellEnd"/>
+            <w:r>
+              <w:rPr>
+                <w:color w:val="FFFFFF" w:themeColor="background1"/>
+              </w:rPr>
+              <w:t xml:space="preserve"> - Beginner</w:t>
+            </w:r>
+          </w:p>
+          <w:p>
+            <w:pPr>
+              <w:jc w:val="center"/>
+              <w:rPr>
+                <w:color w:val="FFFFFF" w:themeColor="background1"/>
+              </w:rPr>
+            </w:pPr>
+          </w:p>
+          <w:p>
+            <w:pPr>
+              <w:jc w:val="center"/>
+              <w:rPr>
+                <w:color w:val="FFFFFF" w:themeColor="background1"/>
+              </w:rPr>
+            </w:pPr>
+            <w:r>
+              <w:rPr>
+                <w:color w:val="FFFFFF" w:themeColor="background1"/>
+              </w:rPr>
               <w:t>The Complete ASP.NET MVC 5 Course</w:t>
             </w:r>
           </w:p>
@@ -1574,7 +1715,7 @@
           <w:p>
             <w:pPr>
               <w:rPr>
-                <w:color w:val="4F81BD" w:themeColor="accent1"/>
+                <w:color w:val="969696"/>
               </w:rPr>
             </w:pPr>
             <w:r>
@@ -1618,8 +1759,160 @@
               <w:rPr>
                 <w:color w:val="969696"/>
               </w:rPr>
-              <w:t xml:space="preserve"> organizing committee of a Freelance Seminar which was hosted at Arfa IT Tower in June 2018.</w:t>
-            </w:r>
+              <w:t xml:space="preserve"> organizing committee of a Freelance Seminar which was hosted at Arfa IT Tower in June 201</w:t>
+            </w:r>
+            <w:r>
+              <w:rPr>
+                <w:color w:val="969696"/>
+              </w:rPr>
+              <w:t>8.</w:t>
+            </w:r>
+          </w:p>
+          <w:p>
+            <w:pPr>
+              <w:rPr>
+                <w:color w:val="969696"/>
+              </w:rPr>
+            </w:pPr>
+          </w:p>
+          <w:p>
+            <w:pPr>
+              <w:pStyle w:val="ListParagraph"/>
+              <w:numPr>
+                <w:ilvl w:val="0"/>
+                <w:numId w:val="2"/>
+              </w:numPr>
+              <w:spacing w:after="0" w:line="240" w:lineRule="auto"/>
+              <w:rPr>
+                <w:color w:val="4F81BD" w:themeColor="accent1"/>
+              </w:rPr>
+            </w:pPr>
+            <w:r>
+              <w:rPr>
+                <w:b/>
+                <w:color w:val="4F81BD" w:themeColor="accent1"/>
+                <w:sz w:val="32"/>
+              </w:rPr>
+              <w:t>Fiverr Career</w:t>
+            </w:r>
+          </w:p>
+          <w:p>
+            <w:pPr>
+              <w:pStyle w:val="ListParagraph"/>
+              <w:spacing w:after="0" w:line="240" w:lineRule="auto"/>
+              <w:ind w:left="630"/>
+              <w:rPr>
+                <w:color w:val="4F81BD" w:themeColor="accent1"/>
+              </w:rPr>
+            </w:pPr>
+          </w:p>
+          <w:p>
+            <w:pPr>
+              <w:pStyle w:val="ListParagraph"/>
+              <w:spacing w:after="0" w:line="240" w:lineRule="auto"/>
+              <w:ind w:left="630"/>
+              <w:rPr>
+                <w:color w:val="4F81BD" w:themeColor="accent1"/>
+                <w:sz w:val="24"/>
+                <w:szCs w:val="24"/>
+              </w:rPr>
+            </w:pPr>
+            <w:r>
+              <w:rPr>
+                <w:color w:val="4F81BD" w:themeColor="accent1"/>
+                <w:sz w:val="24"/>
+                <w:szCs w:val="24"/>
+              </w:rPr>
+              <w:t>. 50+ Clients from (USA, UK, Nigeria, India…)</w:t>
+            </w:r>
+          </w:p>
+          <w:p>
+            <w:pPr>
+              <w:pStyle w:val="ListParagraph"/>
+              <w:spacing w:after="0" w:line="240" w:lineRule="auto"/>
+              <w:ind w:left="630"/>
+              <w:rPr>
+                <w:color w:val="4F81BD" w:themeColor="accent1"/>
+                <w:sz w:val="24"/>
+                <w:szCs w:val="24"/>
+              </w:rPr>
+            </w:pPr>
+            <w:r>
+              <w:rPr>
+                <w:color w:val="4F81BD" w:themeColor="accent1"/>
+                <w:sz w:val="24"/>
+                <w:szCs w:val="24"/>
+              </w:rPr>
+              <w:t xml:space="preserve">. 30+ Projects </w:t>
+            </w:r>
+          </w:p>
+          <w:p>
+            <w:pPr>
+              <w:pStyle w:val="ListParagraph"/>
+              <w:spacing w:after="0" w:line="240" w:lineRule="auto"/>
+              <w:ind w:left="630"/>
+              <w:rPr>
+                <w:color w:val="4F81BD" w:themeColor="accent1"/>
+                <w:sz w:val="24"/>
+                <w:szCs w:val="24"/>
+              </w:rPr>
+            </w:pPr>
+            <w:r>
+              <w:rPr>
+                <w:color w:val="4F81BD" w:themeColor="accent1"/>
+                <w:sz w:val="24"/>
+                <w:szCs w:val="24"/>
+              </w:rPr>
+              <w:t xml:space="preserve">. </w:t>
+            </w:r>
+            <w:r>
+              <w:rPr>
+                <w:color w:val="4F81BD" w:themeColor="accent1"/>
+                <w:sz w:val="24"/>
+                <w:szCs w:val="24"/>
+              </w:rPr>
+              <w:t>Front-End, App/Site Designing, Backend</w:t>
+            </w:r>
+          </w:p>
+          <w:p>
+            <w:pPr>
+              <w:pStyle w:val="ListParagraph"/>
+              <w:spacing w:after="0" w:line="240" w:lineRule="auto"/>
+              <w:ind w:left="630"/>
+              <w:rPr>
+                <w:b/>
+                <w:color w:val="4F81BD" w:themeColor="accent1"/>
+                <w:sz w:val="24"/>
+                <w:szCs w:val="24"/>
+              </w:rPr>
+            </w:pPr>
+            <w:r>
+              <w:rPr>
+                <w:color w:val="4F81BD" w:themeColor="accent1"/>
+                <w:sz w:val="24"/>
+                <w:szCs w:val="24"/>
+              </w:rPr>
+              <w:t>. Achieved a Level 1 status so far.</w:t>
+            </w:r>
+            <w:r>
+              <w:rPr>
+                <w:b/>
+                <w:color w:val="4F81BD" w:themeColor="accent1"/>
+                <w:sz w:val="24"/>
+                <w:szCs w:val="24"/>
+              </w:rPr>
+              <w:t xml:space="preserve">  </w:t>
+            </w:r>
+          </w:p>
+          <w:p>
+            <w:pPr>
+              <w:pStyle w:val="ListParagraph"/>
+              <w:spacing w:after="0" w:line="240" w:lineRule="auto"/>
+              <w:ind w:left="630"/>
+              <w:rPr>
+                <w:color w:val="4F81BD" w:themeColor="accent1"/>
+              </w:rPr>
+            </w:pPr>
           </w:p>
         </w:tc>
       </w:tr>
@@ -1637,19 +1930,16 @@
           </w:tcPr>
           <w:p>
             <w:pPr>
-              <w:jc w:val="center"/>
-              <w:rPr>
-                <w:color w:val="FFFFFF" w:themeColor="background1"/>
-              </w:rPr>
-            </w:pPr>
-          </w:p>
-          <w:p>
-            <w:pPr>
-              <w:jc w:val="center"/>
-              <w:rPr>
-                <w:color w:val="FFFFFF" w:themeColor="background1"/>
-              </w:rPr>
-            </w:pPr>
+              <w:rPr>
+                <w:color w:val="FFFFFF" w:themeColor="background1"/>
+              </w:rPr>
+            </w:pPr>
+            <w:r>
+              <w:rPr>
+                <w:color w:val="FFFFFF" w:themeColor="background1"/>
+              </w:rPr>
+              <w:t xml:space="preserve">     </w:t>
+            </w:r>
             <w:r>
               <w:rPr>
                 <w:color w:val="FFFFFF" w:themeColor="background1"/>
@@ -1676,8 +1966,28 @@
               <w:rPr>
                 <w:color w:val="FFFFFF" w:themeColor="background1"/>
               </w:rPr>
-              <w:t>Angular (Full App) with Angular Material, Angularfire &amp; NgRx</w:t>
-            </w:r>
+              <w:t xml:space="preserve">Angular (Full App) with Angular Material, </w:t>
+            </w:r>
+            <w:r>
+              <w:rPr>
+                <w:color w:val="FFFFFF" w:themeColor="background1"/>
+              </w:rPr>
+              <w:t>Angular fire</w:t>
+            </w:r>
+            <w:r>
+              <w:rPr>
+                <w:color w:val="FFFFFF" w:themeColor="background1"/>
+              </w:rPr>
+              <w:t xml:space="preserve"> &amp; </w:t>
+            </w:r>
+            <w:proofErr w:type="spellStart"/>
+            <w:r>
+              <w:rPr>
+                <w:color w:val="FFFFFF" w:themeColor="background1"/>
+              </w:rPr>
+              <w:t>NgRx</w:t>
+            </w:r>
+            <w:proofErr w:type="spellEnd"/>
           </w:p>
           <w:p>
             <w:pPr>
@@ -1849,104 +2159,229 @@
             <w:pPr>
               <w:rPr>
                 <w:b/>
-                <w:color w:val="4F81BD" w:themeColor="accent1"/>
-                <w:sz w:val="32"/>
-              </w:rPr>
-            </w:pPr>
-            <w:r>
-              <w:rPr>
-                <w:b/>
-                <w:color w:val="4F81BD" w:themeColor="accent1"/>
-                <w:sz w:val="32"/>
-              </w:rPr>
-              <w:t>Other tech interests</w:t>
-            </w:r>
-          </w:p>
-          <w:p>
-            <w:pPr>
-              <w:rPr>
-                <w:color w:val="969696"/>
-              </w:rPr>
-            </w:pPr>
-          </w:p>
-          <w:p>
-            <w:pPr>
-              <w:pStyle w:val="ListParagraph"/>
-              <w:numPr>
-                <w:ilvl w:val="0"/>
-                <w:numId w:val="1"/>
-              </w:numPr>
-              <w:rPr>
-                <w:color w:val="969696"/>
-                <w:lang w:val="en-GB"/>
-              </w:rPr>
-            </w:pPr>
-            <w:r>
-              <w:rPr>
-                <w:color w:val="969696"/>
-                <w:lang w:val="en-GB"/>
-              </w:rPr>
-              <w:t>Ran a tech blog. (abdulhadi25.wordpress.com)</w:t>
-            </w:r>
-          </w:p>
-          <w:p>
-            <w:pPr>
-              <w:pStyle w:val="ListParagraph"/>
-              <w:numPr>
-                <w:ilvl w:val="0"/>
-                <w:numId w:val="1"/>
-              </w:numPr>
-              <w:rPr>
-                <w:color w:val="969696"/>
-                <w:lang w:val="en-GB"/>
-              </w:rPr>
-            </w:pPr>
-            <w:r>
-              <w:rPr>
-                <w:color w:val="969696"/>
-                <w:lang w:val="en-GB"/>
-              </w:rPr>
-              <w:t>Columnist for 'Solaris' (a science journal)</w:t>
-            </w:r>
-          </w:p>
-          <w:p>
-            <w:pPr>
-              <w:pStyle w:val="ListParagraph"/>
-              <w:numPr>
-                <w:ilvl w:val="0"/>
-                <w:numId w:val="1"/>
-              </w:numPr>
-              <w:rPr>
-                <w:color w:val="969696"/>
-                <w:lang w:val="en-GB"/>
-              </w:rPr>
-            </w:pPr>
-            <w:r>
-              <w:rPr>
-                <w:color w:val="969696"/>
-                <w:lang w:val="en-GB"/>
-              </w:rPr>
-              <w:t>Conducted workshop that dealt ethical hacking.</w:t>
-            </w:r>
-          </w:p>
-          <w:p>
-            <w:pPr>
-              <w:pStyle w:val="ListParagraph"/>
-              <w:numPr>
-                <w:ilvl w:val="0"/>
-                <w:numId w:val="1"/>
-              </w:numPr>
-              <w:rPr>
-                <w:color w:val="969696"/>
-                <w:lang w:val="en-GB"/>
-              </w:rPr>
-            </w:pPr>
-            <w:r>
-              <w:rPr>
-                <w:color w:val="969696"/>
-                <w:lang w:val="en-GB"/>
-              </w:rPr>
-              <w:t xml:space="preserve">Skilled in MS Office, Dream Weaver, Photoshop, </w:t>
+              </w:rPr>
+            </w:pPr>
+            <w:r>
+              <w:rPr>
+                <w:b/>
+                <w:noProof/>
+                <w:lang w:val="en-US"/>
+              </w:rPr>
+              <w:drawing>
+                <wp:anchor distT="0" distB="0" distL="114300" distR="114300" simplePos="0" relativeHeight="251664384" behindDoc="0" locked="0" layoutInCell="1" allowOverlap="1">
+                  <wp:simplePos x="0" y="0"/>
+                  <wp:positionH relativeFrom="margin">
+                    <wp:posOffset>294005</wp:posOffset>
+                  </wp:positionH>
+                  <wp:positionV relativeFrom="margin">
+                    <wp:posOffset>4815840</wp:posOffset>
+                  </wp:positionV>
+                  <wp:extent cx="311150" cy="304800"/>
+                  <wp:effectExtent l="19050" t="0" r="0" b="0"/>
+                  <wp:wrapSquare wrapText="bothSides"/>
+                  <wp:docPr id="8" name="Picture 7" descr="Grid_Globe__Cursor-512.png"/>
+                  <wp:cNvGraphicFramePr>
+                    <a:graphicFrameLocks xmlns:a="http://schemas.openxmlformats.org/drawingml/2006/main" noChangeAspect="1"/>
+                  </wp:cNvGraphicFramePr>
+                  <a:graphic xmlns:a="http://schemas.openxmlformats.org/drawingml/2006/main">
+                    <a:graphicData uri="http://schemas.openxmlformats.org/drawingml/2006/picture">
+                      <pic:pic xmlns:pic="http://schemas.openxmlformats.org/drawingml/2006/picture">
+                        <pic:nvPicPr>
+                          <pic:cNvPr id="0" name="Grid_Globe__Cursor-512.png"/>
+                          <pic:cNvPicPr/>
+                        </pic:nvPicPr>
+                        <pic:blipFill>
+                          <a:blip r:embed="rId7" cstate="print"/>
+                          <a:stretch>
+                            <a:fillRect/>
+                          </a:stretch>
+                        </pic:blipFill>
+                        <pic:spPr>
+                          <a:xfrm>
+                            <a:off x="0" y="0"/>
+                            <a:ext cx="311150" cy="304800"/>
+                          </a:xfrm>
+                          <a:prstGeom prst="rect">
+                            <a:avLst/>
+                          </a:prstGeom>
+                        </pic:spPr>
+                      </pic:pic>
+                    </a:graphicData>
+                  </a:graphic>
+                </wp:anchor>
+              </w:drawing>
+            </w:r>
+            <w:r>
+              <w:rPr>
+                <w:b/>
+              </w:rPr>
+              <w:t>It got shortlisted among top 3 FYPs of our Department recently.</w:t>
+            </w:r>
+            <w:r>
+              <w:rPr>
+                <w:b/>
+              </w:rPr>
+              <w:t xml:space="preserve"> And we were able to get an </w:t>
+            </w:r>
+            <w:r>
+              <w:rPr>
+                <w:b/>
+              </w:rPr>
+              <w:t>“</w:t>
+            </w:r>
+            <w:r>
+              <w:rPr>
+                <w:b/>
+              </w:rPr>
+              <w:t>A</w:t>
+            </w:r>
+            <w:r>
+              <w:rPr>
+                <w:b/>
+              </w:rPr>
+              <w:t>”</w:t>
+            </w:r>
+            <w:r>
+              <w:rPr>
+                <w:b/>
+              </w:rPr>
+              <w:t xml:space="preserve"> Grade in it. </w:t>
+            </w:r>
+          </w:p>
+          <w:p>
+            <w:pPr>
+              <w:rPr>
+                <w:color w:val="969696"/>
+              </w:rPr>
+            </w:pPr>
+          </w:p>
+          <w:p>
+            <w:pPr>
+              <w:rPr>
+                <w:sz w:val="24"/>
+                <w:szCs w:val="24"/>
+              </w:rPr>
+            </w:pPr>
+            <w:hyperlink r:id="rId8" w:history="1">
+              <w:r>
+                <w:rPr>
+                  <w:b/>
+                  <w:color w:val="333333"/>
+                  <w:sz w:val="24"/>
+                  <w:szCs w:val="24"/>
+                </w:rPr>
+                <w:t>www.linkedin.com/in/abdul-hadi-aamir-05b440a9/</w:t>
+              </w:r>
+            </w:hyperlink>
+          </w:p>
+          <w:p>
+            <w:pPr>
+              <w:rPr>
+                <w:b/>
+                <w:noProof/>
+                <w:color w:val="333333"/>
+                <w:sz w:val="24"/>
+                <w:szCs w:val="24"/>
+                <w:lang w:val="en-US"/>
+              </w:rPr>
+            </w:pPr>
+            <w:r>
+              <w:rPr>
+                <w:b/>
+                <w:noProof/>
+                <w:color w:val="333333"/>
+                <w:sz w:val="24"/>
+                <w:szCs w:val="24"/>
+                <w:lang w:val="en-US"/>
+              </w:rPr>
+              <w:drawing>
+                <wp:anchor distT="0" distB="0" distL="114300" distR="114300" simplePos="0" relativeHeight="251663360" behindDoc="0" locked="0" layoutInCell="1" allowOverlap="1">
+                  <wp:simplePos x="0" y="0"/>
+                  <wp:positionH relativeFrom="margin">
+                    <wp:posOffset>319405</wp:posOffset>
+                  </wp:positionH>
+                  <wp:positionV relativeFrom="margin">
+                    <wp:posOffset>4358640</wp:posOffset>
+                  </wp:positionV>
+                  <wp:extent cx="209550" cy="215900"/>
+                  <wp:effectExtent l="19050" t="0" r="0" b="0"/>
+                  <wp:wrapSquare wrapText="bothSides"/>
+                  <wp:docPr id="7" name="Picture 3" descr="icons8-behance-50"/>
+                  <wp:cNvGraphicFramePr>
+                    <a:graphicFrameLocks xmlns:a="http://schemas.openxmlformats.org/drawingml/2006/main" noChangeAspect="1"/>
+                  </wp:cNvGraphicFramePr>
+                  <a:graphic xmlns:a="http://schemas.openxmlformats.org/drawingml/2006/main">
+                    <a:graphicData uri="http://schemas.openxmlformats.org/drawingml/2006/picture">
+                      <pic:pic xmlns:pic="http://schemas.openxmlformats.org/drawingml/2006/picture">
+                        <pic:nvPicPr>
+                          <pic:cNvPr id="0" name="Picture 3" descr="icons8-behance-50"/>
+                          <pic:cNvPicPr>
+                            <a:picLocks noChangeAspect="1" noChangeArrowheads="1"/>
+                          </pic:cNvPicPr>
+                        </pic:nvPicPr>
+                        <pic:blipFill>
+                          <a:blip r:embed="rId9" cstate="print"/>
+                          <a:srcRect/>
+                          <a:stretch>
+                            <a:fillRect/>
+                          </a:stretch>
+                        </pic:blipFill>
+                        <pic:spPr bwMode="auto">
+                          <a:xfrm>
+                            <a:off x="0" y="0"/>
+                            <a:ext cx="209550" cy="215900"/>
+                          </a:xfrm>
+                          <a:prstGeom prst="rect">
+                            <a:avLst/>
+                          </a:prstGeom>
+                          <a:noFill/>
+                        </pic:spPr>
+                      </pic:pic>
+                    </a:graphicData>
+                  </a:graphic>
+                </wp:anchor>
+              </w:drawing>
+            </w:r>
+            <w:r>
+              <w:rPr>
+                <w:b/>
+                <w:noProof/>
+                <w:color w:val="333333"/>
+                <w:sz w:val="24"/>
+                <w:szCs w:val="24"/>
+                <w:lang w:val="en-US"/>
+              </w:rPr>
+              <w:t xml:space="preserve">                 </w:t>
+            </w:r>
+            <w:r>
+              <w:rPr>
+                <w:b/>
+                <w:noProof/>
+                <w:color w:val="333333"/>
+                <w:sz w:val="24"/>
+                <w:szCs w:val="24"/>
+                <w:lang w:val="en-US"/>
+              </w:rPr>
+              <w:t xml:space="preserve">    </w:t>
+            </w:r>
+          </w:p>
+          <w:p>
+            <w:pPr>
+              <w:rPr>
+                <w:b/>
+                <w:color w:val="333333"/>
+                <w:sz w:val="24"/>
+                <w:szCs w:val="24"/>
+              </w:rPr>
+            </w:pPr>
+            <w:r>
+              <w:rPr>
+                <w:b/>
+                <w:color w:val="333333"/>
+                <w:sz w:val="24"/>
+                <w:szCs w:val="24"/>
+              </w:rPr>
+              <w:t>www.behance.net/abdulhadiaab8e</w:t>
             </w:r>
           </w:p>
           <w:p>
@@ -1958,12 +2393,83 @@
                 <w:lang w:val="en-GB"/>
               </w:rPr>
             </w:pPr>
-            <w:r>
-              <w:rPr>
-                <w:color w:val="969696"/>
-                <w:lang w:val="en-GB"/>
-              </w:rPr>
-              <w:t>Prezi.</w:t>
+          </w:p>
+          <w:p>
+            <w:pPr>
+              <w:rPr>
+                <w:color w:val="969696"/>
+              </w:rPr>
+            </w:pPr>
+            <w:r>
+              <w:rPr>
+                <w:b/>
+                <w:color w:val="333333"/>
+                <w:sz w:val="28"/>
+                <w:szCs w:val="28"/>
+              </w:rPr>
+              <w:t xml:space="preserve"> </w:t>
+            </w:r>
+            <w:r>
+              <w:rPr>
+                <w:b/>
+                <w:color w:val="333333"/>
+                <w:sz w:val="24"/>
+                <w:szCs w:val="24"/>
+              </w:rPr>
+              <w:t>abdulhadi25.github.io</w:t>
+            </w:r>
+            <w:r>
+              <w:rPr>
+                <w:noProof/>
+                <w:color w:val="969696"/>
+              </w:rPr>
+              <w:drawing>
+                <wp:anchor distT="0" distB="0" distL="114300" distR="114300" simplePos="0" relativeHeight="251662336" behindDoc="0" locked="0" layoutInCell="1" allowOverlap="1">
+                  <wp:simplePos x="0" y="0"/>
+                  <wp:positionH relativeFrom="margin">
+                    <wp:posOffset>332105</wp:posOffset>
+                  </wp:positionH>
+                  <wp:positionV relativeFrom="margin">
+                    <wp:posOffset>3977640</wp:posOffset>
+                  </wp:positionV>
+                  <wp:extent cx="209550" cy="215900"/>
+                  <wp:effectExtent l="19050" t="0" r="0" b="0"/>
+                  <wp:wrapSquare wrapText="bothSides"/>
+                  <wp:docPr id="6" name="Picture 2" descr="linkedin"/>
+                  <wp:cNvGraphicFramePr>
+                    <a:graphicFrameLocks xmlns:a="http://schemas.openxmlformats.org/drawingml/2006/main" noChangeAspect="1"/>
+                  </wp:cNvGraphicFramePr>
+                  <a:graphic xmlns:a="http://schemas.openxmlformats.org/drawingml/2006/main">
+                    <a:graphicData uri="http://schemas.openxmlformats.org/drawingml/2006/picture">
+                      <pic:pic xmlns:pic="http://schemas.openxmlformats.org/drawingml/2006/picture">
+                        <pic:nvPicPr>
+                          <pic:cNvPr id="0" name="Picture 2" descr="linkedin"/>
+                          <pic:cNvPicPr>
+                            <a:picLocks noChangeAspect="1" noChangeArrowheads="1"/>
+                          </pic:cNvPicPr>
+                        </pic:nvPicPr>
+                        <pic:blipFill>
+                          <a:blip r:embed="rId10" cstate="print"/>
+                          <a:srcRect/>
+                          <a:stretch>
+                            <a:fillRect/>
+                          </a:stretch>
+                        </pic:blipFill>
+                        <pic:spPr bwMode="auto">
+                          <a:xfrm>
+                            <a:off x="0" y="0"/>
+                            <a:ext cx="209550" cy="215900"/>
+                          </a:xfrm>
+                          <a:prstGeom prst="rect">
+                            <a:avLst/>
+                          </a:prstGeom>
+                          <a:noFill/>
+                        </pic:spPr>
+                      </pic:pic>
+                    </a:graphicData>
+                  </a:graphic>
+                </wp:anchor>
+              </w:drawing>
             </w:r>
           </w:p>
         </w:tc>
@@ -2071,87 +2577,6 @@
     <w:p>
       <w:pPr>
         <w:rPr>
-          <w:sz w:val="28"/>
-          <w:szCs w:val="28"/>
-        </w:rPr>
-      </w:pPr>
-      <w:r>
-        <w:rPr>
-          <w:noProof/>
-          <w:sz w:val="28"/>
-          <w:szCs w:val="28"/>
-          <w:lang w:val="en-US"/>
-        </w:rPr>
-        <w:drawing>
-          <wp:anchor distT="0" distB="0" distL="114300" distR="114300" simplePos="0" relativeHeight="251658240" behindDoc="0" locked="0" layoutInCell="1" allowOverlap="1">
-            <wp:simplePos x="0" y="0"/>
-            <wp:positionH relativeFrom="margin">
-              <wp:posOffset>418465</wp:posOffset>
-            </wp:positionH>
-            <wp:positionV relativeFrom="margin">
-              <wp:posOffset>8171815</wp:posOffset>
-            </wp:positionV>
-            <wp:extent cx="209550" cy="215900"/>
-            <wp:effectExtent l="19050" t="0" r="0" b="0"/>
-            <wp:wrapSquare wrapText="bothSides"/>
-            <wp:docPr id="2" name="Picture 2" descr="linkedin"/>
-            <wp:cNvGraphicFramePr>
-              <a:graphicFrameLocks xmlns:a="http://schemas.openxmlformats.org/drawingml/2006/main" noChangeAspect="1"/>
-            </wp:cNvGraphicFramePr>
-            <a:graphic xmlns:a="http://schemas.openxmlformats.org/drawingml/2006/main">
-              <a:graphicData uri="http://schemas.openxmlformats.org/drawingml/2006/picture">
-                <pic:pic xmlns:pic="http://schemas.openxmlformats.org/drawingml/2006/picture">
-                  <pic:nvPicPr>
-                    <pic:cNvPr id="0" name="Picture 2" descr="linkedin"/>
-                    <pic:cNvPicPr>
-                      <a:picLocks noChangeAspect="1" noChangeArrowheads="1"/>
-                    </pic:cNvPicPr>
-                  </pic:nvPicPr>
-                  <pic:blipFill>
-                    <a:blip r:embed="rId7" cstate="print"/>
-                    <a:srcRect/>
-                    <a:stretch>
-                      <a:fillRect/>
-                    </a:stretch>
-                  </pic:blipFill>
-                  <pic:spPr bwMode="auto">
-                    <a:xfrm>
-                      <a:off x="0" y="0"/>
-                      <a:ext cx="209550" cy="215900"/>
-                    </a:xfrm>
-                    <a:prstGeom prst="rect">
-                      <a:avLst/>
-                    </a:prstGeom>
-                    <a:noFill/>
-                  </pic:spPr>
-                </pic:pic>
-              </a:graphicData>
-            </a:graphic>
-          </wp:anchor>
-        </w:drawing>
-      </w:r>
-      <w:r>
-        <w:rPr>
-          <w:sz w:val="28"/>
-          <w:szCs w:val="28"/>
-        </w:rPr>
-        <w:t xml:space="preserve">                  </w:t>
-      </w:r>
-      <w:hyperlink r:id="rId8" w:history="1">
-        <w:r>
-          <w:rPr>
-            <w:b/>
-            <w:color w:val="333333"/>
-            <w:sz w:val="28"/>
-            <w:szCs w:val="28"/>
-          </w:rPr>
-          <w:t>www.linkedin.com/in/abdul-hadi-aamir-05b440a9/</w:t>
-        </w:r>
-      </w:hyperlink>
-    </w:p>
-    <w:p>
-      <w:pPr>
-        <w:rPr>
           <w:b/>
           <w:color w:val="333333"/>
           <w:sz w:val="28"/>
@@ -2161,82 +2586,13 @@
       <w:r>
         <w:rPr>
           <w:b/>
-          <w:noProof/>
-          <w:color w:val="333333"/>
-          <w:sz w:val="28"/>
-          <w:szCs w:val="28"/>
-          <w:lang w:val="en-US"/>
-        </w:rPr>
-        <w:drawing>
-          <wp:anchor distT="0" distB="0" distL="114300" distR="114300" simplePos="0" relativeHeight="251659264" behindDoc="0" locked="0" layoutInCell="1" allowOverlap="1">
-            <wp:simplePos x="0" y="0"/>
-            <wp:positionH relativeFrom="margin">
-              <wp:posOffset>418465</wp:posOffset>
-            </wp:positionH>
-            <wp:positionV relativeFrom="margin">
-              <wp:posOffset>8552815</wp:posOffset>
-            </wp:positionV>
-            <wp:extent cx="209550" cy="215900"/>
-            <wp:effectExtent l="19050" t="0" r="0" b="0"/>
-            <wp:wrapSquare wrapText="bothSides"/>
-            <wp:docPr id="3" name="Picture 3" descr="icons8-behance-50"/>
-            <wp:cNvGraphicFramePr>
-              <a:graphicFrameLocks xmlns:a="http://schemas.openxmlformats.org/drawingml/2006/main" noChangeAspect="1"/>
-            </wp:cNvGraphicFramePr>
-            <a:graphic xmlns:a="http://schemas.openxmlformats.org/drawingml/2006/main">
-              <a:graphicData uri="http://schemas.openxmlformats.org/drawingml/2006/picture">
-                <pic:pic xmlns:pic="http://schemas.openxmlformats.org/drawingml/2006/picture">
-                  <pic:nvPicPr>
-                    <pic:cNvPr id="0" name="Picture 3" descr="icons8-behance-50"/>
-                    <pic:cNvPicPr>
-                      <a:picLocks noChangeAspect="1" noChangeArrowheads="1"/>
-                    </pic:cNvPicPr>
-                  </pic:nvPicPr>
-                  <pic:blipFill>
-                    <a:blip r:embed="rId9" cstate="print"/>
-                    <a:srcRect/>
-                    <a:stretch>
-                      <a:fillRect/>
-                    </a:stretch>
-                  </pic:blipFill>
-                  <pic:spPr bwMode="auto">
-                    <a:xfrm>
-                      <a:off x="0" y="0"/>
-                      <a:ext cx="209550" cy="215900"/>
-                    </a:xfrm>
-                    <a:prstGeom prst="rect">
-                      <a:avLst/>
-                    </a:prstGeom>
-                    <a:noFill/>
-                  </pic:spPr>
-                </pic:pic>
-              </a:graphicData>
-            </a:graphic>
-          </wp:anchor>
-        </w:drawing>
-      </w:r>
-      <w:r>
-        <w:rPr>
-          <w:b/>
-          <w:noProof/>
-          <w:color w:val="333333"/>
-          <w:sz w:val="28"/>
-          <w:szCs w:val="28"/>
-          <w:lang w:val="en-US"/>
-        </w:rPr>
-        <w:t xml:space="preserve">                 </w:t>
-      </w:r>
-      <w:r>
-        <w:rPr>
-          <w:b/>
           <w:color w:val="333333"/>
           <w:sz w:val="28"/>
           <w:szCs w:val="28"/>
         </w:rPr>
-        <w:t>www.behance.net/abdulhadiaab8e</w:t>
+        <w:t xml:space="preserve">            </w:t>
       </w:r>
     </w:p>
-    <w:p/>
     <w:sectPr>
       <w:pgSz w:w="11906" w:h="16838"/>
       <w:pgMar w:top="851" w:right="851" w:bottom="851" w:left="851" w:header="709" w:footer="709" w:gutter="0"/>
@@ -2250,6 +2606,121 @@
 <file path=word/numbering.xml><?xml version="1.0" encoding="utf-8"?>
 <w:numbering xmlns:ve="http://schemas.openxmlformats.org/markup-compatibility/2006" xmlns:o="urn:schemas-microsoft-com:office:office" xmlns:r="http://schemas.openxmlformats.org/officeDocument/2006/relationships" xmlns:m="http://schemas.openxmlformats.org/officeDocument/2006/math" xmlns:v="urn:schemas-microsoft-com:vml" xmlns:wp="http://schemas.openxmlformats.org/drawingml/2006/wordprocessingDrawing" xmlns:w10="urn:schemas-microsoft-com:office:word" xmlns:w="http://schemas.openxmlformats.org/wordprocessingml/2006/main" xmlns:wne="http://schemas.microsoft.com/office/word/2006/wordml">
   <w:abstractNum w:abstractNumId="0">
+    <w:nsid w:val="5D930EF5"/>
+    <w:multiLevelType w:val="hybridMultilevel"/>
+    <w:tmpl w:val="0DDAB51A"/>
+    <w:lvl w:ilvl="0" w:tplc="F7D43964">
+      <w:start w:val="2019"/>
+      <w:numFmt w:val="bullet"/>
+      <w:lvlText w:val=""/>
+      <w:lvlJc w:val="left"/>
+      <w:pPr>
+        <w:ind w:left="630" w:hanging="360"/>
+      </w:pPr>
+      <w:rPr>
+        <w:rFonts w:ascii="Wingdings" w:eastAsiaTheme="minorHAnsi" w:hAnsi="Wingdings" w:cstheme="minorBidi" w:hint="default"/>
+        <w:b/>
+        <w:sz w:val="32"/>
+      </w:rPr>
+    </w:lvl>
+    <w:lvl w:ilvl="1" w:tplc="04090003" w:tentative="1">
+      <w:start w:val="1"/>
+      <w:numFmt w:val="bullet"/>
+      <w:lvlText w:val="o"/>
+      <w:lvlJc w:val="left"/>
+      <w:pPr>
+        <w:ind w:left="1350" w:hanging="360"/>
+      </w:pPr>
+      <w:rPr>
+        <w:rFonts w:ascii="Courier New" w:hAnsi="Courier New" w:cs="Courier New" w:hint="default"/>
+      </w:rPr>
+    </w:lvl>
+    <w:lvl w:ilvl="2" w:tplc="04090005" w:tentative="1">
+      <w:start w:val="1"/>
+      <w:numFmt w:val="bullet"/>
+      <w:lvlText w:val=""/>
+      <w:lvlJc w:val="left"/>
+      <w:pPr>
+        <w:ind w:left="2070" w:hanging="360"/>
+      </w:pPr>
+      <w:rPr>
+        <w:rFonts w:ascii="Wingdings" w:hAnsi="Wingdings" w:hint="default"/>
+      </w:rPr>
+    </w:lvl>
+    <w:lvl w:ilvl="3" w:tplc="04090001" w:tentative="1">
+      <w:start w:val="1"/>
+      <w:numFmt w:val="bullet"/>
+      <w:lvlText w:val=""/>
+      <w:lvlJc w:val="left"/>
+      <w:pPr>
+        <w:ind w:left="2790" w:hanging="360"/>
+      </w:pPr>
+      <w:rPr>
+        <w:rFonts w:ascii="Symbol" w:hAnsi="Symbol" w:hint="default"/>
+      </w:rPr>
+    </w:lvl>
+    <w:lvl w:ilvl="4" w:tplc="04090003" w:tentative="1">
+      <w:start w:val="1"/>
+      <w:numFmt w:val="bullet"/>
+      <w:lvlText w:val="o"/>
+      <w:lvlJc w:val="left"/>
+      <w:pPr>
+        <w:ind w:left="3510" w:hanging="360"/>
+      </w:pPr>
+      <w:rPr>
+        <w:rFonts w:ascii="Courier New" w:hAnsi="Courier New" w:cs="Courier New" w:hint="default"/>
+      </w:rPr>
+    </w:lvl>
+    <w:lvl w:ilvl="5" w:tplc="04090005" w:tentative="1">
+      <w:start w:val="1"/>
+      <w:numFmt w:val="bullet"/>
+      <w:lvlText w:val=""/>
+      <w:lvlJc w:val="left"/>
+      <w:pPr>
+        <w:ind w:left="4230" w:hanging="360"/>
+      </w:pPr>
+      <w:rPr>
+        <w:rFonts w:ascii="Wingdings" w:hAnsi="Wingdings" w:hint="default"/>
+      </w:rPr>
+    </w:lvl>
+    <w:lvl w:ilvl="6" w:tplc="04090001" w:tentative="1">
+      <w:start w:val="1"/>
+      <w:numFmt w:val="bullet"/>
+      <w:lvlText w:val=""/>
+      <w:lvlJc w:val="left"/>
+      <w:pPr>
+        <w:ind w:left="4950" w:hanging="360"/>
+      </w:pPr>
+      <w:rPr>
+        <w:rFonts w:ascii="Symbol" w:hAnsi="Symbol" w:hint="default"/>
+      </w:rPr>
+    </w:lvl>
+    <w:lvl w:ilvl="7" w:tplc="04090003" w:tentative="1">
+      <w:start w:val="1"/>
+      <w:numFmt w:val="bullet"/>
+      <w:lvlText w:val="o"/>
+      <w:lvlJc w:val="left"/>
+      <w:pPr>
+        <w:ind w:left="5670" w:hanging="360"/>
+      </w:pPr>
+      <w:rPr>
+        <w:rFonts w:ascii="Courier New" w:hAnsi="Courier New" w:cs="Courier New" w:hint="default"/>
+      </w:rPr>
+    </w:lvl>
+    <w:lvl w:ilvl="8" w:tplc="04090005" w:tentative="1">
+      <w:start w:val="1"/>
+      <w:numFmt w:val="bullet"/>
+      <w:lvlText w:val=""/>
+      <w:lvlJc w:val="left"/>
+      <w:pPr>
+        <w:ind w:left="6390" w:hanging="360"/>
+      </w:pPr>
+      <w:rPr>
+        <w:rFonts w:ascii="Wingdings" w:hAnsi="Wingdings" w:hint="default"/>
+      </w:rPr>
+    </w:lvl>
+  </w:abstractNum>
+  <w:abstractNum w:abstractNumId="1">
     <w:nsid w:val="77025FF8"/>
     <w:multiLevelType w:val="hybridMultilevel"/>
     <w:tmpl w:val="CA1C4324"/>
@@ -2363,6 +2834,9 @@
     </w:lvl>
   </w:abstractNum>
   <w:num w:numId="1">
+    <w:abstractNumId w:val="1"/>
+  </w:num>
+  <w:num w:numId="2">
     <w:abstractNumId w:val="0"/>
   </w:num>
 </w:numbering>
@@ -3189,7 +3663,7 @@
 </file>
 
 <file path=customXml/itemProps1.xml><?xml version="1.0" encoding="utf-8"?>
-<ds:datastoreItem xmlns:ds="http://schemas.openxmlformats.org/officeDocument/2006/customXml" ds:itemID="{96DAA158-5BED-4FFA-A667-949D29D85768}">
+<ds:datastoreItem xmlns:ds="http://schemas.openxmlformats.org/officeDocument/2006/customXml" ds:itemID="{194D06C9-8998-4FC9-8951-9E4ED21148B6}">
   <ds:schemaRefs>
     <ds:schemaRef ds:uri="http://schemas.openxmlformats.org/officeDocument/2006/bibliography"/>
   </ds:schemaRefs>
